--- a/BS - Summary.docx
+++ b/BS - Summary.docx
@@ -166,6 +166,249 @@
           <w:numId w:val="1"/>
         </w:numPr>
       </w:pPr>
+      <w:r>
+        <w:t>User</w:t>
+      </w:r>
+    </w:p>
+    <w:p>
+      <w:pPr>
+        <w:pStyle w:val="Listenabsatz"/>
+        <w:numPr>
+          <w:ilvl w:val="1"/>
+          <w:numId w:val="1"/>
+        </w:numPr>
+      </w:pPr>
+      <w:r>
+        <w:t>Main-User (</w:t>
+      </w:r>
+      <w:proofErr w:type="spellStart"/>
+      <w:r>
+        <w:t>Responsabile</w:t>
+      </w:r>
+      <w:proofErr w:type="spellEnd"/>
+      <w:r>
+        <w:t xml:space="preserve"> </w:t>
+      </w:r>
+      <w:proofErr w:type="spellStart"/>
+      <w:r>
+        <w:t>reparto</w:t>
+      </w:r>
+      <w:proofErr w:type="spellEnd"/>
+      <w:r>
+        <w:t>)</w:t>
+      </w:r>
+    </w:p>
+    <w:p>
+      <w:pPr>
+        <w:pStyle w:val="Listenabsatz"/>
+        <w:numPr>
+          <w:ilvl w:val="1"/>
+          <w:numId w:val="1"/>
+        </w:numPr>
+      </w:pPr>
+      <w:r>
+        <w:t>User (</w:t>
+      </w:r>
+      <w:proofErr w:type="spellStart"/>
+      <w:r>
+        <w:t>lavoratori</w:t>
+      </w:r>
+      <w:proofErr w:type="spellEnd"/>
+      <w:r>
+        <w:t>)</w:t>
+      </w:r>
+    </w:p>
+    <w:p>
+      <w:pPr>
+        <w:pStyle w:val="Listenabsatz"/>
+        <w:numPr>
+          <w:ilvl w:val="0"/>
+          <w:numId w:val="1"/>
+        </w:numPr>
+      </w:pPr>
+      <w:r>
+        <w:t>Pakete</w:t>
+      </w:r>
+    </w:p>
+    <w:p>
+      <w:pPr>
+        <w:pStyle w:val="Listenabsatz"/>
+        <w:numPr>
+          <w:ilvl w:val="1"/>
+          <w:numId w:val="1"/>
+        </w:numPr>
+      </w:pPr>
+      <w:r>
+        <w:t>Installationspakete</w:t>
+      </w:r>
+    </w:p>
+    <w:p>
+      <w:pPr>
+        <w:pStyle w:val="Listenabsatz"/>
+        <w:numPr>
+          <w:ilvl w:val="2"/>
+          <w:numId w:val="1"/>
+        </w:numPr>
+      </w:pPr>
+      <w:r>
+        <w:t>OTA</w:t>
+      </w:r>
+    </w:p>
+    <w:p>
+      <w:pPr>
+        <w:pStyle w:val="Listenabsatz"/>
+        <w:numPr>
+          <w:ilvl w:val="2"/>
+          <w:numId w:val="1"/>
+        </w:numPr>
+      </w:pPr>
+      <w:r>
+        <w:t>Zwei Betriebe</w:t>
+      </w:r>
+    </w:p>
+    <w:p>
+      <w:pPr>
+        <w:pStyle w:val="Listenabsatz"/>
+        <w:numPr>
+          <w:ilvl w:val="2"/>
+          <w:numId w:val="1"/>
+        </w:numPr>
+      </w:pPr>
+      <w:r>
+        <w:t>Elektronische Rechnungen</w:t>
+      </w:r>
+    </w:p>
+    <w:p>
+      <w:pPr>
+        <w:pStyle w:val="Listenabsatz"/>
+        <w:numPr>
+          <w:ilvl w:val="2"/>
+          <w:numId w:val="1"/>
+        </w:numPr>
+      </w:pPr>
+      <w:r>
+        <w:t>Online-</w:t>
+      </w:r>
+      <w:proofErr w:type="spellStart"/>
+      <w:r>
+        <w:t>CheckIn</w:t>
+      </w:r>
+      <w:proofErr w:type="spellEnd"/>
+    </w:p>
+    <w:p>
+      <w:pPr>
+        <w:pStyle w:val="Listenabsatz"/>
+        <w:numPr>
+          <w:ilvl w:val="2"/>
+          <w:numId w:val="1"/>
+        </w:numPr>
+      </w:pPr>
+      <w:r>
+        <w:t>Booking-Engine</w:t>
+      </w:r>
+    </w:p>
+    <w:p>
+      <w:pPr>
+        <w:pStyle w:val="Listenabsatz"/>
+        <w:numPr>
+          <w:ilvl w:val="1"/>
+          <w:numId w:val="1"/>
+        </w:numPr>
+      </w:pPr>
+      <w:r>
+        <w:t>Telematische Kassen</w:t>
+      </w:r>
+    </w:p>
+    <w:p>
+      <w:pPr>
+        <w:pStyle w:val="Listenabsatz"/>
+        <w:numPr>
+          <w:ilvl w:val="1"/>
+          <w:numId w:val="1"/>
+        </w:numPr>
+      </w:pPr>
+      <w:proofErr w:type="spellStart"/>
+      <w:r>
+        <w:t>OfSale</w:t>
+      </w:r>
+      <w:proofErr w:type="spellEnd"/>
+      <w:r>
+        <w:t>-Verbindung</w:t>
+      </w:r>
+    </w:p>
+    <w:p>
+      <w:pPr>
+        <w:pStyle w:val="Listenabsatz"/>
+        <w:numPr>
+          <w:ilvl w:val="0"/>
+          <w:numId w:val="1"/>
+        </w:numPr>
+      </w:pPr>
+      <w:r>
+        <w:t>E-Mail senden</w:t>
+      </w:r>
+    </w:p>
+    <w:p>
+      <w:pPr>
+        <w:pStyle w:val="Listenabsatz"/>
+        <w:numPr>
+          <w:ilvl w:val="1"/>
+          <w:numId w:val="1"/>
+        </w:numPr>
+      </w:pPr>
+      <w:r>
+        <w:t xml:space="preserve">Bearbeitung </w:t>
+      </w:r>
+    </w:p>
+    <w:p>
+      <w:pPr>
+        <w:pStyle w:val="Listenabsatz"/>
+        <w:numPr>
+          <w:ilvl w:val="1"/>
+          <w:numId w:val="1"/>
+        </w:numPr>
+      </w:pPr>
+      <w:r>
+        <w:t>Neues Ticket</w:t>
+      </w:r>
+    </w:p>
+    <w:p>
+      <w:pPr>
+        <w:pStyle w:val="Listenabsatz"/>
+        <w:numPr>
+          <w:ilvl w:val="1"/>
+          <w:numId w:val="1"/>
+        </w:numPr>
+      </w:pPr>
+      <w:r>
+        <w:t>Anderer Bearbeiter</w:t>
+      </w:r>
+    </w:p>
+    <w:p>
+      <w:pPr>
+        <w:pStyle w:val="Listenabsatz"/>
+        <w:numPr>
+          <w:ilvl w:val="0"/>
+          <w:numId w:val="1"/>
+        </w:numPr>
+      </w:pPr>
+      <w:r>
+        <w:t>Ticket erstellen</w:t>
+      </w:r>
+    </w:p>
+    <w:p>
+      <w:pPr>
+        <w:pStyle w:val="Listenabsatz"/>
+        <w:numPr>
+          <w:ilvl w:val="1"/>
+          <w:numId w:val="1"/>
+        </w:numPr>
+      </w:pPr>
+      <w:r>
+        <w:t>Ticket erstellen bei 5Stelle</w:t>
+      </w:r>
+    </w:p>
+    <w:p>
       <w:bookmarkStart w:id="0" w:name="_GoBack"/>
       <w:bookmarkEnd w:id="0"/>
     </w:p>
@@ -196,7 +439,7 @@
         <w:rFonts w:ascii="Calibri" w:eastAsiaTheme="minorHAnsi" w:hAnsi="Calibri" w:cs="Calibri" w:hint="default"/>
       </w:rPr>
     </w:lvl>
-    <w:lvl w:ilvl="1" w:tplc="04070003" w:tentative="1">
+    <w:lvl w:ilvl="1" w:tplc="04070003">
       <w:start w:val="1"/>
       <w:numFmt w:val="bullet"/>
       <w:lvlText w:val="o"/>
@@ -208,7 +451,7 @@
         <w:rFonts w:ascii="Courier New" w:hAnsi="Courier New" w:cs="Courier New" w:hint="default"/>
       </w:rPr>
     </w:lvl>
-    <w:lvl w:ilvl="2" w:tplc="04070005" w:tentative="1">
+    <w:lvl w:ilvl="2" w:tplc="04070005">
       <w:start w:val="1"/>
       <w:numFmt w:val="bullet"/>
       <w:lvlText w:val=""/>
